--- a/Vincent/Noise problem.docx
+++ b/Vincent/Noise problem.docx
@@ -8,33 +8,46 @@
         <w:rPr>
           <w:b/>
           <w:sz w:val="28"/>
+          <w:lang w:val="en-GB"/>
         </w:rPr>
       </w:pPr>
       <w:r>
         <w:rPr>
           <w:b/>
           <w:sz w:val="28"/>
-        </w:rPr>
-        <w:t xml:space="preserve">Buzzer </w:t>
-      </w:r>
-      <w:proofErr w:type="spellStart"/>
-      <w:r>
+          <w:lang w:val="en-GB"/>
+        </w:rPr>
+        <w:t>Buzzer problem</w:t>
+      </w:r>
+    </w:p>
+    <w:p>
+      <w:pPr>
+        <w:jc w:val="center"/>
         <w:rPr>
           <w:b/>
           <w:sz w:val="28"/>
-        </w:rPr>
-        <w:t>problem</w:t>
-      </w:r>
-      <w:proofErr w:type="spellEnd"/>
+          <w:lang w:val="en-GB"/>
+        </w:rPr>
+      </w:pPr>
     </w:p>
     <w:p>
       <w:pPr>
-        <w:jc w:val="center"/>
-        <w:rPr>
-          <w:b/>
-          <w:sz w:val="28"/>
-        </w:rPr>
-      </w:pPr>
+        <w:rPr>
+          <w:lang w:val="en-GB"/>
+        </w:rPr>
+      </w:pPr>
+      <w:r>
+        <w:rPr>
+          <w:lang w:val="en-GB"/>
+        </w:rPr>
+        <w:t xml:space="preserve">Problem: </w:t>
+      </w:r>
+      <w:r>
+        <w:rPr>
+          <w:lang w:val="en-GB"/>
+        </w:rPr>
+        <w:t>As soon as the system is powered, the buzzer makes noise continuously.</w:t>
+      </w:r>
     </w:p>
     <w:p>
       <w:pPr>
@@ -46,13 +59,25 @@
         <w:rPr>
           <w:lang w:val="en-GB"/>
         </w:rPr>
-        <w:t xml:space="preserve">Problem: </w:t>
-      </w:r>
-      <w:r>
-        <w:rPr>
-          <w:lang w:val="en-GB"/>
-        </w:rPr>
-        <w:t>As soon as the system is powered, the buzzer makes noise continuously.</w:t>
+        <w:t xml:space="preserve">Solution: </w:t>
+      </w:r>
+      <w:r>
+        <w:rPr>
+          <w:lang w:val="en-GB"/>
+        </w:rPr>
+        <w:t xml:space="preserve">Write a program which can turn off the buzzer. </w:t>
+      </w:r>
+      <w:r>
+        <w:rPr>
+          <w:lang w:val="en-GB"/>
+        </w:rPr>
+        <w:t>Run</w:t>
+      </w:r>
+      <w:r>
+        <w:rPr>
+          <w:lang w:val="en-GB"/>
+        </w:rPr>
+        <w:t xml:space="preserve"> this program when the system is booting.</w:t>
       </w:r>
     </w:p>
     <w:p>
@@ -65,36 +90,214 @@
         <w:rPr>
           <w:lang w:val="en-GB"/>
         </w:rPr>
-        <w:t xml:space="preserve">Solution: </w:t>
-      </w:r>
-      <w:r>
-        <w:rPr>
-          <w:lang w:val="en-GB"/>
-        </w:rPr>
-        <w:t>Write a program which can turn off the buzzer. Launch this program when the system is booting.</w:t>
+        <w:t>Process:</w:t>
+      </w:r>
+      <w:r>
+        <w:rPr>
+          <w:lang w:val="en-GB"/>
+        </w:rPr>
+        <w:t xml:space="preserve"> </w:t>
       </w:r>
     </w:p>
     <w:p>
       <w:pPr>
-        <w:rPr>
-          <w:lang w:val="en-GB"/>
-        </w:rPr>
-      </w:pPr>
-      <w:r>
-        <w:rPr>
-          <w:lang w:val="en-GB"/>
-        </w:rPr>
-        <w:t>Process:</w:t>
-      </w:r>
+        <w:pStyle w:val="Paragraphedeliste"/>
+        <w:numPr>
+          <w:ilvl w:val="0"/>
+          <w:numId w:val="2"/>
+        </w:numPr>
+        <w:rPr>
+          <w:lang w:val="en-GB"/>
+        </w:rPr>
+      </w:pPr>
+      <w:r>
+        <w:rPr>
+          <w:lang w:val="en-GB"/>
+        </w:rPr>
+        <w:t xml:space="preserve">Creating a new file to write command lines into </w:t>
+      </w:r>
+      <w:proofErr w:type="gramStart"/>
+      <w:r>
+        <w:rPr>
+          <w:lang w:val="en-GB"/>
+        </w:rPr>
+        <w:t>it :</w:t>
+      </w:r>
+      <w:proofErr w:type="gramEnd"/>
     </w:p>
     <w:p>
       <w:pPr>
+        <w:pStyle w:val="Paragraphedeliste"/>
+        <w:rPr>
+          <w:lang w:val="en-GB"/>
+        </w:rPr>
+      </w:pPr>
+      <w:r>
+        <w:rPr>
+          <w:noProof/>
+        </w:rPr>
+        <w:drawing>
+          <wp:inline distT="0" distB="0" distL="0" distR="0" wp14:anchorId="43CACAC5" wp14:editId="55D1B3B1">
+            <wp:extent cx="2952750" cy="171450"/>
+            <wp:effectExtent l="0" t="0" r="0" b="0"/>
+            <wp:docPr id="2" name="Image 2"/>
+            <wp:cNvGraphicFramePr>
+              <a:graphicFrameLocks xmlns:a="http://schemas.openxmlformats.org/drawingml/2006/main" noChangeAspect="1"/>
+            </wp:cNvGraphicFramePr>
+            <a:graphic xmlns:a="http://schemas.openxmlformats.org/drawingml/2006/main">
+              <a:graphicData uri="http://schemas.openxmlformats.org/drawingml/2006/picture">
+                <pic:pic xmlns:pic="http://schemas.openxmlformats.org/drawingml/2006/picture">
+                  <pic:nvPicPr>
+                    <pic:cNvPr id="1" name=""/>
+                    <pic:cNvPicPr/>
+                  </pic:nvPicPr>
+                  <pic:blipFill>
+                    <a:blip r:embed="rId5"/>
+                    <a:stretch>
+                      <a:fillRect/>
+                    </a:stretch>
+                  </pic:blipFill>
+                  <pic:spPr>
+                    <a:xfrm>
+                      <a:off x="0" y="0"/>
+                      <a:ext cx="2952750" cy="171450"/>
+                    </a:xfrm>
+                    <a:prstGeom prst="rect">
+                      <a:avLst/>
+                    </a:prstGeom>
+                  </pic:spPr>
+                </pic:pic>
+              </a:graphicData>
+            </a:graphic>
+          </wp:inline>
+        </w:drawing>
+      </w:r>
+    </w:p>
+    <w:p>
+      <w:pPr>
+        <w:pStyle w:val="Paragraphedeliste"/>
+        <w:rPr>
+          <w:lang w:val="en-GB"/>
+        </w:rPr>
+      </w:pPr>
+    </w:p>
+    <w:p>
+      <w:pPr>
+        <w:pStyle w:val="Paragraphedeliste"/>
+        <w:numPr>
+          <w:ilvl w:val="0"/>
+          <w:numId w:val="2"/>
+        </w:numPr>
         <w:rPr>
           <w:lang w:val="en-GB"/>
         </w:rPr>
       </w:pPr>
       <w:bookmarkStart w:id="0" w:name="_GoBack"/>
       <w:bookmarkEnd w:id="0"/>
+    </w:p>
+    <w:p>
+      <w:pPr>
+        <w:pStyle w:val="Paragraphedeliste"/>
+        <w:numPr>
+          <w:ilvl w:val="0"/>
+          <w:numId w:val="2"/>
+        </w:numPr>
+        <w:rPr>
+          <w:lang w:val="en-GB"/>
+        </w:rPr>
+      </w:pPr>
+      <w:r>
+        <w:rPr>
+          <w:lang w:val="en-GB"/>
+        </w:rPr>
+        <w:t xml:space="preserve">To run automatically a script when the system is booting, writing in </w:t>
+      </w:r>
+      <w:proofErr w:type="gramStart"/>
+      <w:r>
+        <w:rPr>
+          <w:lang w:val="en-GB"/>
+        </w:rPr>
+        <w:t>the</w:t>
+      </w:r>
+      <w:r>
+        <w:rPr>
+          <w:lang w:val="en-GB"/>
+        </w:rPr>
+        <w:t xml:space="preserve"> .</w:t>
+      </w:r>
+      <w:proofErr w:type="spellStart"/>
+      <w:r>
+        <w:rPr>
+          <w:lang w:val="en-GB"/>
+        </w:rPr>
+        <w:t>bashrc</w:t>
+      </w:r>
+      <w:proofErr w:type="spellEnd"/>
+      <w:proofErr w:type="gramEnd"/>
+      <w:r>
+        <w:rPr>
+          <w:lang w:val="en-GB"/>
+        </w:rPr>
+        <w:t xml:space="preserve"> file</w:t>
+      </w:r>
+      <w:r>
+        <w:rPr>
+          <w:lang w:val="en-GB"/>
+        </w:rPr>
+        <w:t xml:space="preserve"> is needed.</w:t>
+      </w:r>
+      <w:r>
+        <w:rPr>
+          <w:noProof/>
+        </w:rPr>
+        <w:drawing>
+          <wp:inline distT="0" distB="0" distL="0" distR="0" wp14:anchorId="69AC2140" wp14:editId="0B848C83">
+            <wp:extent cx="2781300" cy="142875"/>
+            <wp:effectExtent l="0" t="0" r="0" b="9525"/>
+            <wp:docPr id="1" name="Image 1"/>
+            <wp:cNvGraphicFramePr>
+              <a:graphicFrameLocks xmlns:a="http://schemas.openxmlformats.org/drawingml/2006/main" noChangeAspect="1"/>
+            </wp:cNvGraphicFramePr>
+            <a:graphic xmlns:a="http://schemas.openxmlformats.org/drawingml/2006/main">
+              <a:graphicData uri="http://schemas.openxmlformats.org/drawingml/2006/picture">
+                <pic:pic xmlns:pic="http://schemas.openxmlformats.org/drawingml/2006/picture">
+                  <pic:nvPicPr>
+                    <pic:cNvPr id="1" name=""/>
+                    <pic:cNvPicPr/>
+                  </pic:nvPicPr>
+                  <pic:blipFill>
+                    <a:blip r:embed="rId6"/>
+                    <a:stretch>
+                      <a:fillRect/>
+                    </a:stretch>
+                  </pic:blipFill>
+                  <pic:spPr>
+                    <a:xfrm>
+                      <a:off x="0" y="0"/>
+                      <a:ext cx="2781300" cy="142875"/>
+                    </a:xfrm>
+                    <a:prstGeom prst="rect">
+                      <a:avLst/>
+                    </a:prstGeom>
+                  </pic:spPr>
+                </pic:pic>
+              </a:graphicData>
+            </a:graphic>
+          </wp:inline>
+        </w:drawing>
+      </w:r>
+    </w:p>
+    <w:p>
+      <w:pPr>
+        <w:pStyle w:val="Paragraphedeliste"/>
+        <w:numPr>
+          <w:ilvl w:val="0"/>
+          <w:numId w:val="2"/>
+        </w:numPr>
+        <w:rPr>
+          <w:lang w:val="en-GB"/>
+        </w:rPr>
+      </w:pPr>
     </w:p>
     <w:p>
       <w:pPr>
@@ -229,8 +432,123 @@
       </w:rPr>
     </w:lvl>
   </w:abstractNum>
+  <w:abstractNum w:abstractNumId="1" w15:restartNumberingAfterBreak="0">
+    <w:nsid w:val="7CAA57E7"/>
+    <w:multiLevelType w:val="hybridMultilevel"/>
+    <w:tmpl w:val="53EE257E"/>
+    <w:lvl w:ilvl="0" w:tplc="C3867510">
+      <w:numFmt w:val="bullet"/>
+      <w:lvlText w:val="-"/>
+      <w:lvlJc w:val="left"/>
+      <w:pPr>
+        <w:ind w:left="720" w:hanging="360"/>
+      </w:pPr>
+      <w:rPr>
+        <w:rFonts w:ascii="Calibri" w:eastAsiaTheme="minorHAnsi" w:hAnsi="Calibri" w:cs="Calibri" w:hint="default"/>
+      </w:rPr>
+    </w:lvl>
+    <w:lvl w:ilvl="1" w:tplc="040C0003" w:tentative="1">
+      <w:start w:val="1"/>
+      <w:numFmt w:val="bullet"/>
+      <w:lvlText w:val="o"/>
+      <w:lvlJc w:val="left"/>
+      <w:pPr>
+        <w:ind w:left="1440" w:hanging="360"/>
+      </w:pPr>
+      <w:rPr>
+        <w:rFonts w:ascii="Courier New" w:hAnsi="Courier New" w:cs="Courier New" w:hint="default"/>
+      </w:rPr>
+    </w:lvl>
+    <w:lvl w:ilvl="2" w:tplc="040C0005" w:tentative="1">
+      <w:start w:val="1"/>
+      <w:numFmt w:val="bullet"/>
+      <w:lvlText w:val=""/>
+      <w:lvlJc w:val="left"/>
+      <w:pPr>
+        <w:ind w:left="2160" w:hanging="360"/>
+      </w:pPr>
+      <w:rPr>
+        <w:rFonts w:ascii="Wingdings" w:hAnsi="Wingdings" w:hint="default"/>
+      </w:rPr>
+    </w:lvl>
+    <w:lvl w:ilvl="3" w:tplc="040C0001" w:tentative="1">
+      <w:start w:val="1"/>
+      <w:numFmt w:val="bullet"/>
+      <w:lvlText w:val=""/>
+      <w:lvlJc w:val="left"/>
+      <w:pPr>
+        <w:ind w:left="2880" w:hanging="360"/>
+      </w:pPr>
+      <w:rPr>
+        <w:rFonts w:ascii="Symbol" w:hAnsi="Symbol" w:hint="default"/>
+      </w:rPr>
+    </w:lvl>
+    <w:lvl w:ilvl="4" w:tplc="040C0003" w:tentative="1">
+      <w:start w:val="1"/>
+      <w:numFmt w:val="bullet"/>
+      <w:lvlText w:val="o"/>
+      <w:lvlJc w:val="left"/>
+      <w:pPr>
+        <w:ind w:left="3600" w:hanging="360"/>
+      </w:pPr>
+      <w:rPr>
+        <w:rFonts w:ascii="Courier New" w:hAnsi="Courier New" w:cs="Courier New" w:hint="default"/>
+      </w:rPr>
+    </w:lvl>
+    <w:lvl w:ilvl="5" w:tplc="040C0005" w:tentative="1">
+      <w:start w:val="1"/>
+      <w:numFmt w:val="bullet"/>
+      <w:lvlText w:val=""/>
+      <w:lvlJc w:val="left"/>
+      <w:pPr>
+        <w:ind w:left="4320" w:hanging="360"/>
+      </w:pPr>
+      <w:rPr>
+        <w:rFonts w:ascii="Wingdings" w:hAnsi="Wingdings" w:hint="default"/>
+      </w:rPr>
+    </w:lvl>
+    <w:lvl w:ilvl="6" w:tplc="040C0001" w:tentative="1">
+      <w:start w:val="1"/>
+      <w:numFmt w:val="bullet"/>
+      <w:lvlText w:val=""/>
+      <w:lvlJc w:val="left"/>
+      <w:pPr>
+        <w:ind w:left="5040" w:hanging="360"/>
+      </w:pPr>
+      <w:rPr>
+        <w:rFonts w:ascii="Symbol" w:hAnsi="Symbol" w:hint="default"/>
+      </w:rPr>
+    </w:lvl>
+    <w:lvl w:ilvl="7" w:tplc="040C0003" w:tentative="1">
+      <w:start w:val="1"/>
+      <w:numFmt w:val="bullet"/>
+      <w:lvlText w:val="o"/>
+      <w:lvlJc w:val="left"/>
+      <w:pPr>
+        <w:ind w:left="5760" w:hanging="360"/>
+      </w:pPr>
+      <w:rPr>
+        <w:rFonts w:ascii="Courier New" w:hAnsi="Courier New" w:cs="Courier New" w:hint="default"/>
+      </w:rPr>
+    </w:lvl>
+    <w:lvl w:ilvl="8" w:tplc="040C0005" w:tentative="1">
+      <w:start w:val="1"/>
+      <w:numFmt w:val="bullet"/>
+      <w:lvlText w:val=""/>
+      <w:lvlJc w:val="left"/>
+      <w:pPr>
+        <w:ind w:left="6480" w:hanging="360"/>
+      </w:pPr>
+      <w:rPr>
+        <w:rFonts w:ascii="Wingdings" w:hAnsi="Wingdings" w:hint="default"/>
+      </w:rPr>
+    </w:lvl>
+  </w:abstractNum>
   <w:num w:numId="1">
     <w:abstractNumId w:val="0"/>
+  </w:num>
+  <w:num w:numId="2">
+    <w:abstractNumId w:val="1"/>
   </w:num>
 </w:numbering>
 </file>
@@ -671,6 +989,36 @@
       <w:contextualSpacing/>
     </w:pPr>
   </w:style>
+  <w:style w:type="paragraph" w:styleId="Textedebulles">
+    <w:name w:val="Balloon Text"/>
+    <w:basedOn w:val="Normal"/>
+    <w:link w:val="TextedebullesCar"/>
+    <w:uiPriority w:val="99"/>
+    <w:semiHidden/>
+    <w:unhideWhenUsed/>
+    <w:rsid w:val="00C31590"/>
+    <w:pPr>
+      <w:spacing w:after="0" w:line="240" w:lineRule="auto"/>
+    </w:pPr>
+    <w:rPr>
+      <w:rFonts w:ascii="Segoe UI" w:hAnsi="Segoe UI" w:cs="Segoe UI"/>
+      <w:sz w:val="18"/>
+      <w:szCs w:val="18"/>
+    </w:rPr>
+  </w:style>
+  <w:style w:type="character" w:customStyle="1" w:styleId="TextedebullesCar">
+    <w:name w:val="Texte de bulles Car"/>
+    <w:basedOn w:val="Policepardfaut"/>
+    <w:link w:val="Textedebulles"/>
+    <w:uiPriority w:val="99"/>
+    <w:semiHidden/>
+    <w:rsid w:val="00C31590"/>
+    <w:rPr>
+      <w:rFonts w:ascii="Segoe UI" w:hAnsi="Segoe UI" w:cs="Segoe UI"/>
+      <w:sz w:val="18"/>
+      <w:szCs w:val="18"/>
+    </w:rPr>
+  </w:style>
 </w:styles>
 </file>
 
